--- a/doc/kutyupalyazat.docx
+++ b/doc/kutyupalyazat.docx
@@ -29,15 +29,15 @@
           <wp:anchor distT="0" distB="0" distL="114300" distR="114300" simplePos="0" relativeHeight="251658240" behindDoc="0" locked="0" layoutInCell="1" allowOverlap="1">
             <wp:simplePos x="0" y="0"/>
             <wp:positionH relativeFrom="margin">
-              <wp:align>left</wp:align>
+              <wp:posOffset>9525</wp:posOffset>
             </wp:positionH>
             <wp:positionV relativeFrom="paragraph">
               <wp:posOffset>42545</wp:posOffset>
             </wp:positionV>
-            <wp:extent cx="1390650" cy="875030"/>
-            <wp:effectExtent l="0" t="0" r="0" b="1270"/>
+            <wp:extent cx="1257300" cy="962660"/>
+            <wp:effectExtent l="0" t="0" r="0" b="8890"/>
             <wp:wrapSquare wrapText="bothSides"/>
-            <wp:docPr id="1" name="Kép 1" descr="D:\Users\Tarsoly\Downloads\img-placeholder.png"/>
+            <wp:docPr id="1" name="Kép 1"/>
             <wp:cNvGraphicFramePr>
               <a:graphicFrameLocks xmlns:a="http://schemas.openxmlformats.org/drawingml/2006/main" noChangeAspect="1"/>
             </wp:cNvGraphicFramePr>
@@ -58,7 +58,6 @@
                         </a:ext>
                       </a:extLst>
                     </a:blip>
-                    <a:srcRect/>
                     <a:stretch>
                       <a:fillRect/>
                     </a:stretch>
@@ -66,7 +65,7 @@
                   <pic:spPr bwMode="auto">
                     <a:xfrm>
                       <a:off x="0" y="0"/>
-                      <a:ext cx="1458796" cy="918425"/>
+                      <a:ext cx="1257300" cy="962660"/>
                     </a:xfrm>
                     <a:prstGeom prst="rect">
                       <a:avLst/>
@@ -117,6 +116,8 @@
       <w:r>
         <w:t xml:space="preserve"> valamint a kameraképet megtekinteni.</w:t>
       </w:r>
+      <w:bookmarkStart w:id="0" w:name="_GoBack"/>
+      <w:bookmarkEnd w:id="0"/>
     </w:p>
     <w:p>
       <w:r>
@@ -326,8 +327,6 @@
       <w:r>
         <w:t xml:space="preserve"> mérő</w:t>
       </w:r>
-      <w:bookmarkStart w:id="0" w:name="_GoBack"/>
-      <w:bookmarkEnd w:id="0"/>
       <w:r>
         <w:t xml:space="preserve"> modult használok. Hosszútávon egy autonóm mérőrobot megalkotása a cél, ami képes nehezen elérhető helyekre eljutni, és ott méréseket végezni. Így az első szenzor segíti ténylegesen majd a robotot a tájékozódásban, a második a szállított műszereket hivatott reprezentálni.</w:t>
       </w:r>
